--- a/Conception BDD/MLD.docx
+++ b/Conception BDD/MLD.docx
@@ -26,10 +26,7 @@
         <w:t>idInformationsBancaires</w:t>
       </w:r>
       <w:r>
-        <w:t xml:space="preserve">, numeroCB, nomTitulaire, cryptogramme, </w:t>
-      </w:r>
-      <w:r>
-        <w:t xml:space="preserve">dateExpiration, </w:t>
+        <w:t xml:space="preserve">, numeroCB, nomTitulaire, cryptogramme, dateExpiration, </w:t>
       </w:r>
       <w:r>
         <w:t>#</w:t>
@@ -62,10 +59,7 @@
         <w:t>idUtilisateur</w:t>
       </w:r>
       <w:r>
-        <w:t>, nom, prenom, adresse, codePostal, v</w:t>
-      </w:r>
-      <w:r>
-        <w:t>ille, complementAdresse, email)</w:t>
+        <w:t>, nom, prenom, adresse, codePostal, ville, complementAdresse, email)</w:t>
       </w:r>
     </w:p>
     <w:p>
@@ -86,10 +80,7 @@
         <w:t>idFacture</w:t>
       </w:r>
       <w:r>
-        <w:t xml:space="preserve">, numFacture, totalHT, totalTTC, </w:t>
-      </w:r>
-      <w:r>
-        <w:t>#</w:t>
+        <w:t>, numFacture, totalHT, totalTTC, #</w:t>
       </w:r>
       <w:r>
         <w:rPr>
@@ -134,10 +125,7 @@
         <w:t>idFactureLigne</w:t>
       </w:r>
       <w:r>
-        <w:t>, libelle, montantHT, montantT</w:t>
-      </w:r>
-      <w:r>
-        <w:t>TC, date, #</w:t>
+        <w:t>, libelle, montantHT, montantTTC, date, #</w:t>
       </w:r>
       <w:r>
         <w:rPr>
@@ -197,13 +185,7 @@
         <w:rPr>
           <w:u w:val="dash"/>
         </w:rPr>
-        <w:t>id</w:t>
-      </w:r>
-      <w:r>
-        <w:rPr>
-          <w:u w:val="dash"/>
-        </w:rPr>
-        <w:t>Proprietaire</w:t>
+        <w:t>idProprietaire</w:t>
       </w:r>
       <w:r>
         <w:t>, #</w:t>
@@ -287,7 +269,15 @@
         <w:t>idType</w:t>
       </w:r>
       <w:r>
-        <w:t>, libelleTypeObjet)</w:t>
+        <w:t>, libelleTypeObjet</w:t>
+      </w:r>
+      <w:r>
+        <w:t>, prixType</w:t>
+      </w:r>
+      <w:bookmarkStart w:id="0" w:name="_GoBack"/>
+      <w:bookmarkEnd w:id="0"/>
+      <w:r>
+        <w:t>)</w:t>
       </w:r>
     </w:p>
     <w:p>
@@ -341,10 +331,7 @@
         <w:t>idChangementEtat</w:t>
       </w:r>
       <w:r>
-        <w:t>, idEtatPrecedent, idEtatSuivant,</w:t>
-      </w:r>
-      <w:r>
-        <w:t xml:space="preserve"> dateChangement, #</w:t>
+        <w:t>, idEtatPrecedent, idEtatSuivant, dateChangement, #</w:t>
       </w:r>
       <w:r>
         <w:rPr>
@@ -413,13 +400,7 @@
         <w:rPr>
           <w:u w:val="dash"/>
         </w:rPr>
-        <w:t>i</w:t>
-      </w:r>
-      <w:r>
-        <w:rPr>
-          <w:u w:val="dash"/>
-        </w:rPr>
-        <w:t>dUtilisateur</w:t>
+        <w:t>idUtilisateur</w:t>
       </w:r>
       <w:r>
         <w:t>, #</w:t>
@@ -428,15 +409,7 @@
         <w:rPr>
           <w:u w:val="dash"/>
         </w:rPr>
-        <w:t>idTypeOperati</w:t>
-      </w:r>
-      <w:bookmarkStart w:id="0" w:name="_GoBack"/>
-      <w:bookmarkEnd w:id="0"/>
-      <w:r>
-        <w:rPr>
-          <w:u w:val="dash"/>
-        </w:rPr>
-        <w:t>on</w:t>
+        <w:t>idTypeOperation</w:t>
       </w:r>
       <w:r>
         <w:t>)</w:t>
@@ -570,10 +543,7 @@
         <w:t xml:space="preserve"> </w:t>
       </w:r>
       <w:r>
-        <w:t>(</w:t>
-      </w:r>
-      <w:r>
-        <w:t>#</w:t>
+        <w:t>(#</w:t>
       </w:r>
       <w:r>
         <w:rPr>
@@ -582,10 +552,7 @@
         <w:t>idObjet</w:t>
       </w:r>
       <w:r>
-        <w:t xml:space="preserve">, </w:t>
-      </w:r>
-      <w:r>
-        <w:t>#</w:t>
+        <w:t>, #</w:t>
       </w:r>
       <w:r>
         <w:rPr>
